--- a/Report/ExperiencePractices/ExperiencePracticesRE.docx
+++ b/Report/ExperiencePractices/ExperiencePracticesRE.docx
@@ -144,7 +144,33 @@
           <w:sz w:val="20"/>
           <w:szCs w:val="20"/>
         </w:rPr>
-        <w:t xml:space="preserve"> in 2007 by Jeff Lawson, Evan Cooke, and John </w:t>
+        <w:t xml:space="preserve"> </w:t>
+      </w:r>
+      <w:proofErr w:type="gramStart"/>
+      <w:r>
+        <w:rPr>
+          <w:rFonts w:asciiTheme="majorBidi" w:hAnsiTheme="majorBidi" w:cstheme="majorBidi"/>
+          <w:sz w:val="20"/>
+          <w:szCs w:val="20"/>
+        </w:rPr>
+        <w:t>“</w:t>
+      </w:r>
+      <w:r>
+        <w:rPr>
+          <w:rFonts w:asciiTheme="majorBidi" w:hAnsiTheme="majorBidi" w:cstheme="majorBidi"/>
+          <w:sz w:val="20"/>
+          <w:szCs w:val="20"/>
+        </w:rPr>
+        <w:t xml:space="preserve"> in</w:t>
+      </w:r>
+      <w:proofErr w:type="gramEnd"/>
+      <w:r>
+        <w:rPr>
+          <w:rFonts w:asciiTheme="majorBidi" w:hAnsiTheme="majorBidi" w:cstheme="majorBidi"/>
+          <w:sz w:val="20"/>
+          <w:szCs w:val="20"/>
+        </w:rPr>
+        <w:t xml:space="preserve"> 2007 by Jeff Lawson, Evan Cooke, and John </w:t>
       </w:r>
       <w:proofErr w:type="spellStart"/>
       <w:r>
@@ -228,6 +254,14 @@
           <w:sz w:val="20"/>
           <w:szCs w:val="20"/>
         </w:rPr>
+        <w:t>“</w:t>
+      </w:r>
+      <w:r>
+        <w:rPr>
+          <w:rFonts w:asciiTheme="majorBidi" w:hAnsiTheme="majorBidi" w:cstheme="majorBidi"/>
+          <w:sz w:val="20"/>
+          <w:szCs w:val="20"/>
+        </w:rPr>
         <w:t>US$33 million in</w:t>
       </w:r>
       <w:r>
@@ -493,6 +527,24 @@
       <w:r>
         <w:rPr>
           <w:rFonts w:asciiTheme="majorBidi" w:hAnsiTheme="majorBidi" w:cstheme="majorBidi"/>
+          <w:sz w:val="20"/>
+          <w:szCs w:val="20"/>
+        </w:rPr>
+        <w:t>”</w:t>
+      </w:r>
+      <w:r>
+        <w:rPr>
+          <w:rFonts w:asciiTheme="majorBidi" w:hAnsiTheme="majorBidi" w:cstheme="majorBidi"/>
+          <w:color w:val="FF0000"/>
+          <w:sz w:val="20"/>
+          <w:szCs w:val="20"/>
+        </w:rPr>
+        <w:t>[1]</w:t>
+      </w:r>
+      <w:r>
+        <w:rPr>
+          <w:rFonts w:asciiTheme="majorBidi" w:hAnsiTheme="majorBidi" w:cstheme="majorBidi"/>
+          <w:color w:val="FF0000"/>
           <w:sz w:val="20"/>
           <w:szCs w:val="20"/>
         </w:rPr>
@@ -513,6 +565,7 @@
         <w:pStyle w:val="NormalWeb"/>
         <w:jc w:val="both"/>
       </w:pPr>
+      <w:proofErr w:type="gramStart"/>
       <w:r>
         <w:rPr>
           <w:rFonts w:asciiTheme="majorBidi" w:hAnsiTheme="majorBidi" w:cstheme="majorBidi"/>
@@ -545,8 +598,58 @@
           <w:sz w:val="20"/>
           <w:szCs w:val="20"/>
         </w:rPr>
-        <w:t>As of October 2012, more than 150,000 developers use the service.</w:t>
-      </w:r>
+        <w:t xml:space="preserve">As of October 2012, </w:t>
+      </w:r>
+      <w:r>
+        <w:rPr>
+          <w:rFonts w:asciiTheme="majorBidi" w:hAnsiTheme="majorBidi" w:cstheme="majorBidi"/>
+          <w:sz w:val="20"/>
+          <w:szCs w:val="20"/>
+        </w:rPr>
+        <w:t>“</w:t>
+      </w:r>
+      <w:r>
+        <w:rPr>
+          <w:rFonts w:asciiTheme="majorBidi" w:hAnsiTheme="majorBidi" w:cstheme="majorBidi"/>
+          <w:sz w:val="20"/>
+          <w:szCs w:val="20"/>
+        </w:rPr>
+        <w:t>more than 150,000 developers use the service</w:t>
+      </w:r>
+      <w:r>
+        <w:rPr>
+          <w:rFonts w:asciiTheme="majorBidi" w:hAnsiTheme="majorBidi" w:cstheme="majorBidi"/>
+          <w:sz w:val="20"/>
+          <w:szCs w:val="20"/>
+        </w:rPr>
+        <w:t>”</w:t>
+      </w:r>
+      <w:r>
+        <w:rPr>
+          <w:rFonts w:asciiTheme="majorBidi" w:hAnsiTheme="majorBidi" w:cstheme="majorBidi"/>
+          <w:sz w:val="20"/>
+          <w:szCs w:val="20"/>
+        </w:rPr>
+        <w:t xml:space="preserve"> </w:t>
+      </w:r>
+      <w:r>
+        <w:rPr>
+          <w:rFonts w:asciiTheme="majorBidi" w:hAnsiTheme="majorBidi" w:cstheme="majorBidi"/>
+          <w:color w:val="FF0000"/>
+          <w:sz w:val="20"/>
+          <w:szCs w:val="20"/>
+        </w:rPr>
+        <w:t>[2]</w:t>
+      </w:r>
+      <w:r>
+        <w:rPr>
+          <w:rFonts w:asciiTheme="majorBidi" w:hAnsiTheme="majorBidi" w:cstheme="majorBidi"/>
+          <w:sz w:val="20"/>
+          <w:szCs w:val="20"/>
+        </w:rPr>
+        <w:t>.</w:t>
+      </w:r>
+      <w:proofErr w:type="gramEnd"/>
       <w:r>
         <w:rPr>
           <w:rFonts w:asciiTheme="majorBidi" w:hAnsiTheme="majorBidi" w:cstheme="majorBidi"/>
@@ -635,8 +738,17 @@
           <w:sz w:val="20"/>
           <w:szCs w:val="20"/>
         </w:rPr>
+        <w:t>“</w:t>
+      </w:r>
+      <w:r>
+        <w:rPr>
+          <w:rFonts w:asciiTheme="majorBidi" w:hAnsiTheme="majorBidi" w:cstheme="majorBidi"/>
+          <w:sz w:val="20"/>
+          <w:szCs w:val="20"/>
+        </w:rPr>
         <w:t xml:space="preserve"> </w:t>
       </w:r>
+      <w:proofErr w:type="spellStart"/>
       <w:r>
         <w:rPr>
           <w:rFonts w:asciiTheme="majorBidi" w:hAnsiTheme="majorBidi" w:cstheme="majorBidi"/>
@@ -645,6 +757,7 @@
         </w:rPr>
         <w:t>Lets</w:t>
       </w:r>
+      <w:proofErr w:type="spellEnd"/>
       <w:r>
         <w:rPr>
           <w:rFonts w:asciiTheme="majorBidi" w:hAnsiTheme="majorBidi" w:cstheme="majorBidi"/>
@@ -659,6 +772,23 @@
           <w:sz w:val="20"/>
           <w:szCs w:val="20"/>
         </w:rPr>
+        <w:t xml:space="preserve">” </w:t>
+      </w:r>
+      <w:r>
+        <w:rPr>
+          <w:rFonts w:asciiTheme="majorBidi" w:hAnsiTheme="majorBidi" w:cstheme="majorBidi"/>
+          <w:color w:val="FF0000"/>
+          <w:sz w:val="20"/>
+          <w:szCs w:val="20"/>
+        </w:rPr>
+        <w:t>[1]</w:t>
+      </w:r>
+      <w:r>
+        <w:rPr>
+          <w:rFonts w:asciiTheme="majorBidi" w:hAnsiTheme="majorBidi" w:cstheme="majorBidi"/>
+          <w:sz w:val="20"/>
+          <w:szCs w:val="20"/>
+        </w:rPr>
         <w:t>)</w:t>
       </w:r>
       <w:r>
@@ -683,6 +813,14 @@
           <w:sz w:val="20"/>
           <w:szCs w:val="20"/>
         </w:rPr>
+        <w:t>“</w:t>
+      </w:r>
+      <w:r>
+        <w:rPr>
+          <w:rFonts w:asciiTheme="majorBidi" w:hAnsiTheme="majorBidi" w:cstheme="majorBidi"/>
+          <w:sz w:val="20"/>
+          <w:szCs w:val="20"/>
+        </w:rPr>
         <w:t xml:space="preserve">party Seas applications, CRM solutions, phone trees, and more with the </w:t>
       </w:r>
       <w:proofErr w:type="spellStart"/>
@@ -737,6 +875,32 @@
           <w:sz w:val="20"/>
           <w:szCs w:val="20"/>
         </w:rPr>
+        <w:t>”</w:t>
+      </w:r>
+      <w:r>
+        <w:rPr>
+          <w:rFonts w:asciiTheme="majorBidi" w:hAnsiTheme="majorBidi" w:cstheme="majorBidi"/>
+          <w:color w:val="FF0000"/>
+          <w:sz w:val="20"/>
+          <w:szCs w:val="20"/>
+        </w:rPr>
+        <w:t xml:space="preserve"> </w:t>
+      </w:r>
+      <w:r>
+        <w:rPr>
+          <w:rFonts w:asciiTheme="majorBidi" w:hAnsiTheme="majorBidi" w:cstheme="majorBidi"/>
+          <w:color w:val="FF0000"/>
+          <w:sz w:val="20"/>
+          <w:szCs w:val="20"/>
+        </w:rPr>
+        <w:t>[2]</w:t>
+      </w:r>
+      <w:r>
+        <w:rPr>
+          <w:rFonts w:asciiTheme="majorBidi" w:hAnsiTheme="majorBidi" w:cstheme="majorBidi"/>
+          <w:sz w:val="20"/>
+          <w:szCs w:val="20"/>
+        </w:rPr>
         <w:t>.</w:t>
       </w:r>
       <w:r>
@@ -789,15 +953,23 @@
           <w:sz w:val="20"/>
           <w:szCs w:val="20"/>
         </w:rPr>
-        <w:t>API or software service can use to display whether their service is functioning properly</w:t>
-      </w:r>
-      <w:r>
-        <w:rPr>
-          <w:rFonts w:asciiTheme="majorBidi" w:hAnsiTheme="majorBidi" w:cstheme="majorBidi"/>
-          <w:sz w:val="20"/>
-          <w:szCs w:val="20"/>
-        </w:rPr>
-        <w:t xml:space="preserve"> or not.</w:t>
+        <w:t xml:space="preserve">can show </w:t>
+      </w:r>
+      <w:r>
+        <w:rPr>
+          <w:rFonts w:asciiTheme="majorBidi" w:hAnsiTheme="majorBidi" w:cstheme="majorBidi"/>
+          <w:sz w:val="20"/>
+          <w:szCs w:val="20"/>
+        </w:rPr>
+        <w:t>software service</w:t>
+      </w:r>
+      <w:r>
+        <w:rPr>
+          <w:rFonts w:asciiTheme="majorBidi" w:hAnsiTheme="majorBidi" w:cstheme="majorBidi"/>
+          <w:sz w:val="20"/>
+          <w:szCs w:val="20"/>
+        </w:rPr>
+        <w:t>s</w:t>
       </w:r>
       <w:r>
         <w:rPr>
@@ -807,6 +979,30 @@
         </w:rPr>
         <w:t xml:space="preserve"> </w:t>
       </w:r>
+      <w:r>
+        <w:rPr>
+          <w:rFonts w:asciiTheme="majorBidi" w:hAnsiTheme="majorBidi" w:cstheme="majorBidi"/>
+          <w:sz w:val="20"/>
+          <w:szCs w:val="20"/>
+        </w:rPr>
+        <w:t>works correctly or not</w:t>
+      </w:r>
+      <w:r>
+        <w:rPr>
+          <w:rFonts w:asciiTheme="majorBidi" w:hAnsiTheme="majorBidi" w:cstheme="majorBidi"/>
+          <w:sz w:val="20"/>
+          <w:szCs w:val="20"/>
+        </w:rPr>
+        <w:t>.</w:t>
+      </w:r>
+      <w:r>
+        <w:rPr>
+          <w:rFonts w:asciiTheme="majorBidi" w:hAnsiTheme="majorBidi" w:cstheme="majorBidi"/>
+          <w:sz w:val="20"/>
+          <w:szCs w:val="20"/>
+        </w:rPr>
+        <w:t xml:space="preserve"> </w:t>
+      </w:r>
       <w:proofErr w:type="spellStart"/>
       <w:r>
         <w:rPr>
@@ -831,7 +1027,15 @@
           <w:sz w:val="20"/>
           <w:szCs w:val="20"/>
         </w:rPr>
-        <w:t xml:space="preserve">communication between mobile devices, applications, services, and systems to </w:t>
+        <w:t xml:space="preserve">interact applications and software services with mobile devices </w:t>
+      </w:r>
+      <w:r>
+        <w:rPr>
+          <w:rFonts w:asciiTheme="majorBidi" w:hAnsiTheme="majorBidi" w:cstheme="majorBidi"/>
+          <w:sz w:val="20"/>
+          <w:szCs w:val="20"/>
+        </w:rPr>
+        <w:t xml:space="preserve">to </w:t>
       </w:r>
       <w:r>
         <w:rPr>
@@ -847,7 +1051,49 @@
           <w:sz w:val="20"/>
           <w:szCs w:val="20"/>
         </w:rPr>
-        <w:t xml:space="preserve"> the gap between conventional communications</w:t>
+        <w:t xml:space="preserve"> the gap between </w:t>
+      </w:r>
+      <w:r>
+        <w:rPr>
+          <w:rFonts w:asciiTheme="majorBidi" w:hAnsiTheme="majorBidi" w:cstheme="majorBidi"/>
+          <w:sz w:val="20"/>
+          <w:szCs w:val="20"/>
+        </w:rPr>
+        <w:t>“</w:t>
+      </w:r>
+      <w:r>
+        <w:rPr>
+          <w:rFonts w:asciiTheme="majorBidi" w:hAnsiTheme="majorBidi" w:cstheme="majorBidi"/>
+          <w:sz w:val="20"/>
+          <w:szCs w:val="20"/>
+        </w:rPr>
+        <w:t>conventional communications</w:t>
+      </w:r>
+      <w:r>
+        <w:rPr>
+          <w:rFonts w:asciiTheme="majorBidi" w:hAnsiTheme="majorBidi" w:cstheme="majorBidi"/>
+          <w:sz w:val="20"/>
+          <w:szCs w:val="20"/>
+        </w:rPr>
+        <w:t>”</w:t>
+      </w:r>
+      <w:r>
+        <w:rPr>
+          <w:rFonts w:asciiTheme="majorBidi" w:hAnsiTheme="majorBidi" w:cstheme="majorBidi"/>
+          <w:color w:val="FF0000"/>
+          <w:sz w:val="20"/>
+          <w:szCs w:val="20"/>
+        </w:rPr>
+        <w:t xml:space="preserve"> </w:t>
+      </w:r>
+      <w:r>
+        <w:rPr>
+          <w:rFonts w:asciiTheme="majorBidi" w:hAnsiTheme="majorBidi" w:cstheme="majorBidi"/>
+          <w:color w:val="FF0000"/>
+          <w:sz w:val="20"/>
+          <w:szCs w:val="20"/>
+        </w:rPr>
+        <w:t>[2]</w:t>
       </w:r>
       <w:r>
         <w:rPr>
@@ -931,15 +1177,39 @@
           <w:sz w:val="20"/>
           <w:szCs w:val="20"/>
         </w:rPr>
-        <w:t>connectivity, streamlining and simplifying integration</w:t>
-      </w:r>
-      <w:r>
-        <w:rPr>
-          <w:rFonts w:asciiTheme="majorBidi" w:hAnsiTheme="majorBidi" w:cstheme="majorBidi"/>
-          <w:sz w:val="20"/>
-          <w:szCs w:val="20"/>
-        </w:rPr>
-        <w:t xml:space="preserve"> between separate services and in result </w:t>
+        <w:t xml:space="preserve">connectivity, </w:t>
+      </w:r>
+      <w:r>
+        <w:rPr>
+          <w:rFonts w:asciiTheme="majorBidi" w:hAnsiTheme="majorBidi" w:cstheme="majorBidi"/>
+          <w:sz w:val="20"/>
+          <w:szCs w:val="20"/>
+        </w:rPr>
+        <w:t xml:space="preserve">interaction </w:t>
+      </w:r>
+      <w:r>
+        <w:rPr>
+          <w:rFonts w:asciiTheme="majorBidi" w:hAnsiTheme="majorBidi" w:cstheme="majorBidi"/>
+          <w:sz w:val="20"/>
+          <w:szCs w:val="20"/>
+        </w:rPr>
+        <w:t>between</w:t>
+      </w:r>
+      <w:r>
+        <w:rPr>
+          <w:rFonts w:asciiTheme="majorBidi" w:hAnsiTheme="majorBidi" w:cstheme="majorBidi"/>
+          <w:sz w:val="20"/>
+          <w:szCs w:val="20"/>
+        </w:rPr>
+        <w:t xml:space="preserve"> </w:t>
+      </w:r>
+      <w:r>
+        <w:rPr>
+          <w:rFonts w:asciiTheme="majorBidi" w:hAnsiTheme="majorBidi" w:cstheme="majorBidi"/>
+          <w:sz w:val="20"/>
+          <w:szCs w:val="20"/>
+        </w:rPr>
+        <w:t xml:space="preserve">separate services and in result </w:t>
       </w:r>
       <w:r>
         <w:rPr>
@@ -1053,7 +1323,23 @@
           <w:sz w:val="20"/>
           <w:szCs w:val="20"/>
         </w:rPr>
-        <w:t xml:space="preserve"> REST API and </w:t>
+        <w:t xml:space="preserve"> </w:t>
+      </w:r>
+      <w:r>
+        <w:rPr>
+          <w:rFonts w:asciiTheme="majorBidi" w:hAnsiTheme="majorBidi" w:cstheme="majorBidi"/>
+          <w:sz w:val="20"/>
+          <w:szCs w:val="20"/>
+        </w:rPr>
+        <w:t>“</w:t>
+      </w:r>
+      <w:r>
+        <w:rPr>
+          <w:rFonts w:asciiTheme="majorBidi" w:hAnsiTheme="majorBidi" w:cstheme="majorBidi"/>
+          <w:sz w:val="20"/>
+          <w:szCs w:val="20"/>
+        </w:rPr>
+        <w:t xml:space="preserve">REST API and </w:t>
       </w:r>
       <w:proofErr w:type="spellStart"/>
       <w:r>
@@ -1089,7 +1375,40 @@
           <w:sz w:val="20"/>
           <w:szCs w:val="20"/>
         </w:rPr>
-        <w:t xml:space="preserve"> are employed. In some days that I was trying to run this project on my machine I get familiars with some new techniques like “Easy installation using </w:t>
+        <w:t xml:space="preserve"> </w:t>
+      </w:r>
+      <w:r>
+        <w:rPr>
+          <w:rFonts w:asciiTheme="majorBidi" w:hAnsiTheme="majorBidi" w:cstheme="majorBidi"/>
+          <w:sz w:val="20"/>
+          <w:szCs w:val="20"/>
+        </w:rPr>
+        <w:t>“</w:t>
+      </w:r>
+      <w:r>
+        <w:rPr>
+          <w:rFonts w:asciiTheme="majorBidi" w:hAnsiTheme="majorBidi" w:cstheme="majorBidi"/>
+          <w:color w:val="FF0000"/>
+          <w:sz w:val="20"/>
+          <w:szCs w:val="20"/>
+        </w:rPr>
+        <w:t>[4]</w:t>
+      </w:r>
+      <w:r>
+        <w:rPr>
+          <w:rFonts w:asciiTheme="majorBidi" w:hAnsiTheme="majorBidi" w:cstheme="majorBidi"/>
+          <w:sz w:val="20"/>
+          <w:szCs w:val="20"/>
+        </w:rPr>
+        <w:t xml:space="preserve">  </w:t>
+      </w:r>
+      <w:r>
+        <w:rPr>
+          <w:rFonts w:asciiTheme="majorBidi" w:hAnsiTheme="majorBidi" w:cstheme="majorBidi"/>
+          <w:sz w:val="20"/>
+          <w:szCs w:val="20"/>
+        </w:rPr>
+        <w:t xml:space="preserve">are employed. In some days that I was trying to run this project on my machine I get familiars with some new techniques like “Easy installation using </w:t>
       </w:r>
       <w:hyperlink r:id="rId5" w:history="1">
         <w:proofErr w:type="spellStart"/>
@@ -1420,7 +1739,7 @@
           <w:sz w:val="20"/>
           <w:szCs w:val="20"/>
         </w:rPr>
-        <w:t xml:space="preserve"> is using </w:t>
+        <w:t xml:space="preserve"> </w:t>
       </w:r>
       <w:r>
         <w:rPr>
@@ -1429,6 +1748,24 @@
           <w:sz w:val="20"/>
           <w:szCs w:val="20"/>
         </w:rPr>
+        <w:t>“</w:t>
+      </w:r>
+      <w:r>
+        <w:rPr>
+          <w:rFonts w:asciiTheme="majorBidi" w:hAnsiTheme="majorBidi" w:cstheme="majorBidi"/>
+          <w:color w:val="4C4D4F"/>
+          <w:sz w:val="20"/>
+          <w:szCs w:val="20"/>
+        </w:rPr>
+        <w:t xml:space="preserve">is using </w:t>
+      </w:r>
+      <w:r>
+        <w:rPr>
+          <w:rFonts w:asciiTheme="majorBidi" w:hAnsiTheme="majorBidi" w:cstheme="majorBidi"/>
+          <w:color w:val="4C4D4F"/>
+          <w:sz w:val="20"/>
+          <w:szCs w:val="20"/>
+        </w:rPr>
         <w:t>Amazon Web Services (AWS) to address the growing cloud communications market</w:t>
       </w:r>
       <w:r>
@@ -1514,6 +1851,7 @@
         </w:rPr>
         <w:t xml:space="preserve">proper </w:t>
       </w:r>
+      <w:proofErr w:type="spellStart"/>
       <w:r>
         <w:rPr>
           <w:rFonts w:asciiTheme="majorBidi" w:hAnsiTheme="majorBidi" w:cstheme="majorBidi"/>
@@ -1521,26 +1859,7 @@
           <w:sz w:val="20"/>
           <w:szCs w:val="20"/>
         </w:rPr>
-        <w:t>C</w:t>
-      </w:r>
-      <w:r>
-        <w:rPr>
-          <w:rFonts w:asciiTheme="majorBidi" w:hAnsiTheme="majorBidi" w:cstheme="majorBidi"/>
-          <w:color w:val="4C4D4F"/>
-          <w:sz w:val="20"/>
-          <w:szCs w:val="20"/>
-        </w:rPr>
-        <w:t xml:space="preserve"> </w:t>
-      </w:r>
-      <w:proofErr w:type="spellStart"/>
-      <w:r>
-        <w:rPr>
-          <w:rFonts w:asciiTheme="majorBidi" w:hAnsiTheme="majorBidi" w:cstheme="majorBidi"/>
-          <w:color w:val="4C4D4F"/>
-          <w:sz w:val="20"/>
-          <w:szCs w:val="20"/>
-        </w:rPr>
-        <w:t>omuication</w:t>
+        <w:t>Comuication</w:t>
       </w:r>
       <w:proofErr w:type="spellEnd"/>
       <w:r>
@@ -1716,6 +2035,24 @@
         <w:t>Twillio</w:t>
       </w:r>
       <w:proofErr w:type="spellEnd"/>
+      <w:r>
+        <w:rPr>
+          <w:rFonts w:asciiTheme="majorBidi" w:hAnsiTheme="majorBidi" w:cstheme="majorBidi"/>
+          <w:color w:val="4C4D4F"/>
+          <w:sz w:val="20"/>
+          <w:szCs w:val="20"/>
+        </w:rPr>
+        <w:t>”</w:t>
+      </w:r>
+      <w:r>
+        <w:rPr>
+          <w:rFonts w:asciiTheme="majorBidi" w:hAnsiTheme="majorBidi" w:cstheme="majorBidi"/>
+          <w:color w:val="FF0000"/>
+          <w:sz w:val="20"/>
+          <w:szCs w:val="20"/>
+        </w:rPr>
+        <w:t>[3]</w:t>
+      </w:r>
       <w:r>
         <w:rPr>
           <w:rFonts w:asciiTheme="majorBidi" w:hAnsiTheme="majorBidi" w:cstheme="majorBidi"/>
@@ -2437,6 +2774,7 @@
       <w:r>
         <w:rPr>
           <w:rFonts w:asciiTheme="majorBidi" w:hAnsiTheme="majorBidi" w:cstheme="majorBidi"/>
+          <w:color w:val="FF0000"/>
           <w:sz w:val="20"/>
           <w:szCs w:val="20"/>
         </w:rPr>
@@ -2445,6 +2783,7 @@
       <w:r>
         <w:rPr>
           <w:rFonts w:asciiTheme="majorBidi" w:hAnsiTheme="majorBidi" w:cstheme="majorBidi"/>
+          <w:color w:val="FF0000"/>
           <w:sz w:val="20"/>
           <w:szCs w:val="20"/>
         </w:rPr>
@@ -2453,10 +2792,19 @@
       <w:r>
         <w:rPr>
           <w:rFonts w:asciiTheme="majorBidi" w:hAnsiTheme="majorBidi" w:cstheme="majorBidi"/>
-          <w:sz w:val="20"/>
-          <w:szCs w:val="20"/>
-        </w:rPr>
-        <w:t xml:space="preserve"> of bugs </w:t>
+          <w:color w:val="FF0000"/>
+          <w:sz w:val="20"/>
+          <w:szCs w:val="20"/>
+        </w:rPr>
+        <w:t xml:space="preserve"> of bugs</w:t>
+      </w:r>
+      <w:r>
+        <w:rPr>
+          <w:rFonts w:asciiTheme="majorBidi" w:hAnsiTheme="majorBidi" w:cstheme="majorBidi"/>
+          <w:sz w:val="20"/>
+          <w:szCs w:val="20"/>
+        </w:rPr>
+        <w:t xml:space="preserve"> </w:t>
       </w:r>
       <w:r>
         <w:rPr>
@@ -2482,7 +2830,23 @@
           <w:sz w:val="20"/>
           <w:szCs w:val="20"/>
         </w:rPr>
-        <w:t xml:space="preserve"> that in java called marshal and </w:t>
+        <w:t xml:space="preserve"> </w:t>
+      </w:r>
+      <w:r>
+        <w:rPr>
+          <w:rFonts w:asciiTheme="majorBidi" w:hAnsiTheme="majorBidi" w:cstheme="majorBidi"/>
+          <w:sz w:val="20"/>
+          <w:szCs w:val="20"/>
+        </w:rPr>
+        <w:t>(</w:t>
+      </w:r>
+      <w:r>
+        <w:rPr>
+          <w:rFonts w:asciiTheme="majorBidi" w:hAnsiTheme="majorBidi" w:cstheme="majorBidi"/>
+          <w:sz w:val="20"/>
+          <w:szCs w:val="20"/>
+        </w:rPr>
+        <w:t xml:space="preserve">that in java called marshal and </w:t>
       </w:r>
       <w:proofErr w:type="spellStart"/>
       <w:r>
@@ -2500,7 +2864,31 @@
           <w:sz w:val="20"/>
           <w:szCs w:val="20"/>
         </w:rPr>
-        <w:t xml:space="preserve">. And in serialization and </w:t>
+        <w:t>)</w:t>
+      </w:r>
+      <w:r>
+        <w:rPr>
+          <w:rFonts w:asciiTheme="majorBidi" w:hAnsiTheme="majorBidi" w:cstheme="majorBidi"/>
+          <w:sz w:val="20"/>
+          <w:szCs w:val="20"/>
+        </w:rPr>
+        <w:t xml:space="preserve">. </w:t>
+      </w:r>
+      <w:r>
+        <w:rPr>
+          <w:rFonts w:asciiTheme="majorBidi" w:hAnsiTheme="majorBidi" w:cstheme="majorBidi"/>
+          <w:sz w:val="20"/>
+          <w:szCs w:val="20"/>
+        </w:rPr>
+        <w:t>I</w:t>
+      </w:r>
+      <w:r>
+        <w:rPr>
+          <w:rFonts w:asciiTheme="majorBidi" w:hAnsiTheme="majorBidi" w:cstheme="majorBidi"/>
+          <w:sz w:val="20"/>
+          <w:szCs w:val="20"/>
+        </w:rPr>
+        <w:t xml:space="preserve">n serialization and </w:t>
       </w:r>
       <w:proofErr w:type="spellStart"/>
       <w:r>
@@ -2526,7 +2914,23 @@
           <w:sz w:val="20"/>
           <w:szCs w:val="20"/>
         </w:rPr>
-        <w:t>they transfer outside file like xml to a class inside the code.</w:t>
+        <w:t xml:space="preserve">they </w:t>
+      </w:r>
+      <w:r>
+        <w:rPr>
+          <w:rFonts w:asciiTheme="majorBidi" w:hAnsiTheme="majorBidi" w:cstheme="majorBidi"/>
+          <w:sz w:val="20"/>
+          <w:szCs w:val="20"/>
+        </w:rPr>
+        <w:t>convert</w:t>
+      </w:r>
+      <w:r>
+        <w:rPr>
+          <w:rFonts w:asciiTheme="majorBidi" w:hAnsiTheme="majorBidi" w:cstheme="majorBidi"/>
+          <w:sz w:val="20"/>
+          <w:szCs w:val="20"/>
+        </w:rPr>
+        <w:t xml:space="preserve"> outside file like xml to a class inside the code.</w:t>
       </w:r>
       <w:r>
         <w:rPr>
@@ -2543,6 +2947,7 @@
           <w:sz w:val="20"/>
           <w:szCs w:val="20"/>
         </w:rPr>
+        <w:lastRenderedPageBreak/>
         <w:t>Twillio</w:t>
       </w:r>
       <w:proofErr w:type="spellEnd"/>
@@ -2552,7 +2957,51 @@
           <w:sz w:val="20"/>
           <w:szCs w:val="20"/>
         </w:rPr>
-        <w:t xml:space="preserve"> </w:t>
+        <w:t xml:space="preserve"> is </w:t>
+      </w:r>
+      <w:r>
+        <w:rPr>
+          <w:rFonts w:asciiTheme="majorBidi" w:hAnsiTheme="majorBidi" w:cstheme="majorBidi"/>
+          <w:sz w:val="20"/>
+          <w:szCs w:val="20"/>
+        </w:rPr>
+        <w:t xml:space="preserve">using Rest sharp to rest communicate and in </w:t>
+      </w:r>
+      <w:proofErr w:type="spellStart"/>
+      <w:r>
+        <w:rPr>
+          <w:rFonts w:asciiTheme="majorBidi" w:hAnsiTheme="majorBidi" w:cstheme="majorBidi"/>
+          <w:sz w:val="20"/>
+          <w:szCs w:val="20"/>
+        </w:rPr>
+        <w:t>RestSharp</w:t>
+      </w:r>
+      <w:proofErr w:type="spellEnd"/>
+      <w:r>
+        <w:rPr>
+          <w:rFonts w:asciiTheme="majorBidi" w:hAnsiTheme="majorBidi" w:cstheme="majorBidi"/>
+          <w:sz w:val="20"/>
+          <w:szCs w:val="20"/>
+        </w:rPr>
+        <w:t xml:space="preserve"> there was a problem and Devin Rader (one of core developer) Reported as a </w:t>
+      </w:r>
+      <w:proofErr w:type="spellStart"/>
+      <w:r>
+        <w:rPr>
+          <w:rFonts w:asciiTheme="majorBidi" w:hAnsiTheme="majorBidi" w:cstheme="majorBidi"/>
+          <w:sz w:val="20"/>
+          <w:szCs w:val="20"/>
+        </w:rPr>
+        <w:t>RestSharp</w:t>
+      </w:r>
+      <w:proofErr w:type="spellEnd"/>
+      <w:r>
+        <w:rPr>
+          <w:rFonts w:asciiTheme="majorBidi" w:hAnsiTheme="majorBidi" w:cstheme="majorBidi"/>
+          <w:sz w:val="20"/>
+          <w:szCs w:val="20"/>
+        </w:rPr>
+        <w:t xml:space="preserve"> bug</w:t>
       </w:r>
       <w:proofErr w:type="gramStart"/>
       <w:r>
@@ -2561,24 +3010,7 @@
           <w:sz w:val="20"/>
           <w:szCs w:val="20"/>
         </w:rPr>
-        <w:lastRenderedPageBreak/>
-        <w:t xml:space="preserve">is </w:t>
-      </w:r>
-      <w:r>
-        <w:rPr>
-          <w:rFonts w:asciiTheme="majorBidi" w:hAnsiTheme="majorBidi" w:cstheme="majorBidi"/>
-          <w:sz w:val="20"/>
-          <w:szCs w:val="20"/>
-        </w:rPr>
-        <w:t xml:space="preserve"> </w:t>
-      </w:r>
-      <w:r>
-        <w:rPr>
-          <w:rFonts w:asciiTheme="majorBidi" w:hAnsiTheme="majorBidi" w:cstheme="majorBidi"/>
-          <w:sz w:val="20"/>
-          <w:szCs w:val="20"/>
-        </w:rPr>
-        <w:t>using</w:t>
+        <w:t>.(</w:t>
       </w:r>
       <w:proofErr w:type="gramEnd"/>
       <w:r>
@@ -2587,7 +3019,89 @@
           <w:sz w:val="20"/>
           <w:szCs w:val="20"/>
         </w:rPr>
-        <w:t xml:space="preserve"> Rest sharp to rest communicate and in </w:t>
+        <w:t>Image 5)</w:t>
+      </w:r>
+    </w:p>
+    <w:p>
+      <w:pPr>
+        <w:jc w:val="both"/>
+        <w:rPr>
+          <w:rFonts w:asciiTheme="majorBidi" w:hAnsiTheme="majorBidi" w:cstheme="majorBidi"/>
+          <w:sz w:val="20"/>
+          <w:szCs w:val="20"/>
+        </w:rPr>
+      </w:pPr>
+      <w:r>
+        <w:rPr>
+          <w:rFonts w:asciiTheme="majorBidi" w:hAnsiTheme="majorBidi" w:cstheme="majorBidi"/>
+          <w:sz w:val="20"/>
+          <w:szCs w:val="20"/>
+        </w:rPr>
+        <w:t xml:space="preserve">Image 3 is showing the capture of first bug code and image 4 is showing the core code related to </w:t>
+      </w:r>
+      <w:proofErr w:type="gramStart"/>
+      <w:r>
+        <w:rPr>
+          <w:rFonts w:asciiTheme="majorBidi" w:hAnsiTheme="majorBidi" w:cstheme="majorBidi"/>
+          <w:sz w:val="20"/>
+          <w:szCs w:val="20"/>
+        </w:rPr>
+        <w:t>Error .</w:t>
+      </w:r>
+      <w:proofErr w:type="gramEnd"/>
+    </w:p>
+    <w:p>
+      <w:pPr>
+        <w:jc w:val="both"/>
+        <w:rPr>
+          <w:rFonts w:asciiTheme="majorBidi" w:hAnsiTheme="majorBidi" w:cstheme="majorBidi"/>
+          <w:sz w:val="20"/>
+          <w:szCs w:val="20"/>
+        </w:rPr>
+      </w:pPr>
+    </w:p>
+    <w:p>
+      <w:pPr>
+        <w:jc w:val="both"/>
+        <w:rPr>
+          <w:rFonts w:asciiTheme="majorBidi" w:hAnsiTheme="majorBidi" w:cstheme="majorBidi"/>
+          <w:sz w:val="20"/>
+          <w:szCs w:val="20"/>
+        </w:rPr>
+      </w:pPr>
+      <w:r>
+        <w:rPr>
+          <w:rFonts w:asciiTheme="majorBidi" w:hAnsiTheme="majorBidi" w:cstheme="majorBidi"/>
+          <w:color w:val="FF0000"/>
+          <w:sz w:val="20"/>
+          <w:szCs w:val="20"/>
+        </w:rPr>
+        <w:t>S</w:t>
+      </w:r>
+      <w:r>
+        <w:rPr>
+          <w:rFonts w:asciiTheme="majorBidi" w:hAnsiTheme="majorBidi" w:cstheme="majorBidi"/>
+          <w:color w:val="FF0000"/>
+          <w:sz w:val="20"/>
+          <w:szCs w:val="20"/>
+        </w:rPr>
+        <w:t xml:space="preserve">econd bug </w:t>
+      </w:r>
+      <w:r>
+        <w:rPr>
+          <w:rFonts w:asciiTheme="majorBidi" w:hAnsiTheme="majorBidi" w:cstheme="majorBidi"/>
+          <w:sz w:val="20"/>
+          <w:szCs w:val="20"/>
+        </w:rPr>
+        <w:t xml:space="preserve">was about </w:t>
+      </w:r>
+      <w:r>
+        <w:rPr>
+          <w:rFonts w:asciiTheme="majorBidi" w:hAnsiTheme="majorBidi" w:cstheme="majorBidi"/>
+          <w:sz w:val="20"/>
+          <w:szCs w:val="20"/>
+        </w:rPr>
+        <w:t>“</w:t>
       </w:r>
       <w:proofErr w:type="spellStart"/>
       <w:r>
@@ -2596,7 +3110,7 @@
           <w:sz w:val="20"/>
           <w:szCs w:val="20"/>
         </w:rPr>
-        <w:t>RestSharp</w:t>
+        <w:t>createQueue</w:t>
       </w:r>
       <w:proofErr w:type="spellEnd"/>
       <w:r>
@@ -2605,7 +3119,124 @@
           <w:sz w:val="20"/>
           <w:szCs w:val="20"/>
         </w:rPr>
-        <w:t xml:space="preserve"> there was a problem and Devin Rader (one of core developer) Reported as a </w:t>
+        <w:t xml:space="preserve">” method </w:t>
+      </w:r>
+      <w:r>
+        <w:rPr>
+          <w:rFonts w:asciiTheme="majorBidi" w:hAnsiTheme="majorBidi" w:cstheme="majorBidi"/>
+          <w:sz w:val="20"/>
+          <w:szCs w:val="20"/>
+        </w:rPr>
+        <w:t xml:space="preserve">that has two </w:t>
+      </w:r>
+      <w:r>
+        <w:rPr>
+          <w:rFonts w:asciiTheme="majorBidi" w:hAnsiTheme="majorBidi" w:cstheme="majorBidi"/>
+          <w:sz w:val="20"/>
+          <w:szCs w:val="20"/>
+        </w:rPr>
+        <w:t xml:space="preserve">overloads </w:t>
+      </w:r>
+      <w:r>
+        <w:rPr>
+          <w:rFonts w:asciiTheme="majorBidi" w:hAnsiTheme="majorBidi" w:cstheme="majorBidi"/>
+          <w:sz w:val="20"/>
+          <w:szCs w:val="20"/>
+        </w:rPr>
+        <w:t>which has conflict when for second parameter we use Null</w:t>
+      </w:r>
+      <w:r>
+        <w:rPr>
+          <w:rFonts w:asciiTheme="majorBidi" w:hAnsiTheme="majorBidi" w:cstheme="majorBidi"/>
+          <w:sz w:val="20"/>
+          <w:szCs w:val="20"/>
+        </w:rPr>
+        <w:t>. Image 6 is showing the capturing code and for</w:t>
+      </w:r>
+      <w:r>
+        <w:rPr>
+          <w:rFonts w:asciiTheme="majorBidi" w:hAnsiTheme="majorBidi" w:cstheme="majorBidi"/>
+          <w:sz w:val="20"/>
+          <w:szCs w:val="20"/>
+        </w:rPr>
+        <w:t xml:space="preserve"> resolving this bug I added on parameter checking and in case of null it generates an error (image </w:t>
+      </w:r>
+      <w:r>
+        <w:rPr>
+          <w:rFonts w:asciiTheme="majorBidi" w:hAnsiTheme="majorBidi" w:cstheme="majorBidi"/>
+          <w:sz w:val="20"/>
+          <w:szCs w:val="20"/>
+        </w:rPr>
+        <w:t>7</w:t>
+      </w:r>
+      <w:r>
+        <w:rPr>
+          <w:rFonts w:asciiTheme="majorBidi" w:hAnsiTheme="majorBidi" w:cstheme="majorBidi"/>
+          <w:sz w:val="20"/>
+          <w:szCs w:val="20"/>
+        </w:rPr>
+        <w:t>)</w:t>
+      </w:r>
+      <w:r>
+        <w:rPr>
+          <w:rFonts w:asciiTheme="majorBidi" w:hAnsiTheme="majorBidi" w:cstheme="majorBidi"/>
+          <w:sz w:val="20"/>
+          <w:szCs w:val="20"/>
+        </w:rPr>
+        <w:t>.</w:t>
+      </w:r>
+    </w:p>
+    <w:p>
+      <w:pPr>
+        <w:jc w:val="both"/>
+        <w:rPr>
+          <w:rFonts w:asciiTheme="majorBidi" w:hAnsiTheme="majorBidi" w:cstheme="majorBidi"/>
+          <w:sz w:val="20"/>
+          <w:szCs w:val="20"/>
+        </w:rPr>
+      </w:pPr>
+    </w:p>
+    <w:p>
+      <w:pPr>
+        <w:jc w:val="both"/>
+        <w:rPr>
+          <w:rFonts w:asciiTheme="majorBidi" w:hAnsiTheme="majorBidi" w:cstheme="majorBidi"/>
+          <w:sz w:val="20"/>
+          <w:szCs w:val="20"/>
+        </w:rPr>
+      </w:pPr>
+      <w:r>
+        <w:rPr>
+          <w:rFonts w:asciiTheme="majorBidi" w:hAnsiTheme="majorBidi" w:cstheme="majorBidi"/>
+          <w:color w:val="FF0000"/>
+          <w:sz w:val="20"/>
+          <w:szCs w:val="20"/>
+        </w:rPr>
+        <w:t xml:space="preserve">Third bug </w:t>
+      </w:r>
+      <w:r>
+        <w:rPr>
+          <w:rFonts w:asciiTheme="majorBidi" w:hAnsiTheme="majorBidi" w:cstheme="majorBidi"/>
+          <w:sz w:val="20"/>
+          <w:szCs w:val="20"/>
+        </w:rPr>
+        <w:t xml:space="preserve">was </w:t>
+      </w:r>
+      <w:r>
+        <w:rPr>
+          <w:rFonts w:asciiTheme="majorBidi" w:hAnsiTheme="majorBidi" w:cstheme="majorBidi"/>
+          <w:sz w:val="20"/>
+          <w:szCs w:val="20"/>
+        </w:rPr>
+        <w:t xml:space="preserve">about lack of filtering of </w:t>
+      </w:r>
+      <w:r>
+        <w:rPr>
+          <w:rFonts w:asciiTheme="majorBidi" w:hAnsiTheme="majorBidi" w:cstheme="majorBidi"/>
+          <w:sz w:val="20"/>
+          <w:szCs w:val="20"/>
+        </w:rPr>
+        <w:t>“</w:t>
       </w:r>
       <w:proofErr w:type="spellStart"/>
       <w:r>
@@ -2614,7 +3245,7 @@
           <w:sz w:val="20"/>
           <w:szCs w:val="20"/>
         </w:rPr>
-        <w:t>RestSharp</w:t>
+        <w:t>subacuntlist</w:t>
       </w:r>
       <w:proofErr w:type="spellEnd"/>
       <w:r>
@@ -2623,163 +3254,23 @@
           <w:sz w:val="20"/>
           <w:szCs w:val="20"/>
         </w:rPr>
-        <w:t xml:space="preserve"> bug.(Image 5)</w:t>
-      </w:r>
-    </w:p>
-    <w:p>
-      <w:pPr>
-        <w:jc w:val="both"/>
-        <w:rPr>
-          <w:rFonts w:asciiTheme="majorBidi" w:hAnsiTheme="majorBidi" w:cstheme="majorBidi"/>
-          <w:sz w:val="20"/>
-          <w:szCs w:val="20"/>
-        </w:rPr>
-      </w:pPr>
-    </w:p>
-    <w:p>
-      <w:pPr>
-        <w:jc w:val="both"/>
-        <w:rPr>
-          <w:rFonts w:asciiTheme="majorBidi" w:hAnsiTheme="majorBidi" w:cstheme="majorBidi"/>
-          <w:sz w:val="20"/>
-          <w:szCs w:val="20"/>
-        </w:rPr>
-      </w:pPr>
-      <w:r>
-        <w:rPr>
-          <w:rFonts w:asciiTheme="majorBidi" w:hAnsiTheme="majorBidi" w:cstheme="majorBidi"/>
-          <w:sz w:val="20"/>
-          <w:szCs w:val="20"/>
-        </w:rPr>
-        <w:t>S</w:t>
-      </w:r>
-      <w:r>
-        <w:rPr>
-          <w:rFonts w:asciiTheme="majorBidi" w:hAnsiTheme="majorBidi" w:cstheme="majorBidi"/>
-          <w:sz w:val="20"/>
-          <w:szCs w:val="20"/>
-        </w:rPr>
-        <w:t xml:space="preserve">econd bug </w:t>
-      </w:r>
-      <w:r>
-        <w:rPr>
-          <w:rFonts w:asciiTheme="majorBidi" w:hAnsiTheme="majorBidi" w:cstheme="majorBidi"/>
-          <w:sz w:val="20"/>
-          <w:szCs w:val="20"/>
-        </w:rPr>
-        <w:t xml:space="preserve">was about </w:t>
-      </w:r>
-      <w:proofErr w:type="spellStart"/>
-      <w:r>
-        <w:rPr>
-          <w:rFonts w:asciiTheme="majorBidi" w:hAnsiTheme="majorBidi" w:cstheme="majorBidi"/>
-          <w:sz w:val="20"/>
-          <w:szCs w:val="20"/>
-        </w:rPr>
-        <w:t>createQueue</w:t>
-      </w:r>
-      <w:proofErr w:type="spellEnd"/>
-      <w:r>
-        <w:rPr>
-          <w:rFonts w:asciiTheme="majorBidi" w:hAnsiTheme="majorBidi" w:cstheme="majorBidi"/>
-          <w:sz w:val="20"/>
-          <w:szCs w:val="20"/>
-        </w:rPr>
-        <w:t xml:space="preserve"> that has two overload which has conflict when for second parameter we use Null</w:t>
-      </w:r>
-      <w:r>
-        <w:rPr>
-          <w:rFonts w:asciiTheme="majorBidi" w:hAnsiTheme="majorBidi" w:cstheme="majorBidi"/>
-          <w:sz w:val="20"/>
-          <w:szCs w:val="20"/>
-        </w:rPr>
-        <w:t xml:space="preserve"> </w:t>
-      </w:r>
-      <w:r>
-        <w:rPr>
-          <w:rFonts w:asciiTheme="majorBidi" w:hAnsiTheme="majorBidi" w:cstheme="majorBidi"/>
-          <w:sz w:val="20"/>
-          <w:szCs w:val="20"/>
-        </w:rPr>
-        <w:t xml:space="preserve">(image 6). For resolving this bug I added on parameter checking and in case of null it generates an error (image </w:t>
-      </w:r>
-      <w:r>
-        <w:rPr>
-          <w:rFonts w:asciiTheme="majorBidi" w:hAnsiTheme="majorBidi" w:cstheme="majorBidi"/>
-          <w:sz w:val="20"/>
-          <w:szCs w:val="20"/>
-        </w:rPr>
-        <w:t>7</w:t>
-      </w:r>
-      <w:r>
-        <w:rPr>
-          <w:rFonts w:asciiTheme="majorBidi" w:hAnsiTheme="majorBidi" w:cstheme="majorBidi"/>
-          <w:sz w:val="20"/>
-          <w:szCs w:val="20"/>
-        </w:rPr>
-        <w:t>)</w:t>
-      </w:r>
-      <w:r>
-        <w:rPr>
-          <w:rFonts w:asciiTheme="majorBidi" w:hAnsiTheme="majorBidi" w:cstheme="majorBidi"/>
-          <w:sz w:val="20"/>
-          <w:szCs w:val="20"/>
-        </w:rPr>
-        <w:t>.</w:t>
-      </w:r>
-    </w:p>
-    <w:p>
-      <w:pPr>
-        <w:jc w:val="both"/>
-        <w:rPr>
-          <w:rFonts w:asciiTheme="majorBidi" w:hAnsiTheme="majorBidi" w:cstheme="majorBidi"/>
-          <w:sz w:val="20"/>
-          <w:szCs w:val="20"/>
-        </w:rPr>
-      </w:pPr>
-    </w:p>
-    <w:p>
-      <w:pPr>
-        <w:jc w:val="both"/>
-        <w:rPr>
-          <w:rFonts w:asciiTheme="majorBidi" w:hAnsiTheme="majorBidi" w:cstheme="majorBidi"/>
-          <w:sz w:val="20"/>
-          <w:szCs w:val="20"/>
-        </w:rPr>
-      </w:pPr>
-      <w:r>
-        <w:rPr>
-          <w:rFonts w:asciiTheme="majorBidi" w:hAnsiTheme="majorBidi" w:cstheme="majorBidi"/>
-          <w:sz w:val="20"/>
-          <w:szCs w:val="20"/>
-        </w:rPr>
-        <w:t xml:space="preserve">Third bug was </w:t>
-      </w:r>
-      <w:r>
-        <w:rPr>
-          <w:rFonts w:asciiTheme="majorBidi" w:hAnsiTheme="majorBidi" w:cstheme="majorBidi"/>
-          <w:sz w:val="20"/>
-          <w:szCs w:val="20"/>
-        </w:rPr>
-        <w:t xml:space="preserve">about lack of filtering of </w:t>
-      </w:r>
-      <w:proofErr w:type="spellStart"/>
-      <w:r>
-        <w:rPr>
-          <w:rFonts w:asciiTheme="majorBidi" w:hAnsiTheme="majorBidi" w:cstheme="majorBidi"/>
-          <w:sz w:val="20"/>
-          <w:szCs w:val="20"/>
-        </w:rPr>
-        <w:t>subacuntlist</w:t>
-      </w:r>
-      <w:proofErr w:type="spellEnd"/>
-      <w:r>
-        <w:rPr>
-          <w:rFonts w:asciiTheme="majorBidi" w:hAnsiTheme="majorBidi" w:cstheme="majorBidi"/>
-          <w:sz w:val="20"/>
-          <w:szCs w:val="20"/>
-        </w:rPr>
-        <w:t xml:space="preserve"> by status which was reported. I solve it by adding an overload which gets an additional parameter for status and filter the list depend on status parameter. </w:t>
+        <w:t>”</w:t>
+      </w:r>
+      <w:r>
+        <w:rPr>
+          <w:rFonts w:asciiTheme="majorBidi" w:hAnsiTheme="majorBidi" w:cstheme="majorBidi"/>
+          <w:sz w:val="20"/>
+          <w:szCs w:val="20"/>
+        </w:rPr>
+        <w:t xml:space="preserve"> by status.</w:t>
+      </w:r>
+      <w:r>
+        <w:rPr>
+          <w:rFonts w:asciiTheme="majorBidi" w:hAnsiTheme="majorBidi" w:cstheme="majorBidi"/>
+          <w:sz w:val="20"/>
+          <w:szCs w:val="20"/>
+        </w:rPr>
+        <w:t xml:space="preserve"> I solve it by adding an overload which gets an additional parameter for status and filter the list depend on status parameter. </w:t>
       </w:r>
       <w:r>
         <w:rPr>
@@ -5626,19 +6117,7 @@
           <w:rPr>
             <w:rStyle w:val="Hyperlink"/>
           </w:rPr>
-          <w:t>https://github.com/twilio/twilio-csharp/blob/m</w:t>
-        </w:r>
-        <w:r>
-          <w:rPr>
-            <w:rStyle w:val="Hyperlink"/>
-          </w:rPr>
-          <w:t>a</w:t>
-        </w:r>
-        <w:r>
-          <w:rPr>
-            <w:rStyle w:val="Hyperlink"/>
-          </w:rPr>
-          <w:t>ster/LICENSE.txt</w:t>
+          <w:t>https://github.com/twilio/twilio-csharp/blob/master/LICENSE.txt</w:t>
         </w:r>
       </w:hyperlink>
     </w:p>
@@ -6697,31 +7176,235 @@
           <w:sz w:val="20"/>
           <w:szCs w:val="20"/>
         </w:rPr>
-        <w:t xml:space="preserve"> package </w:t>
+        <w:t xml:space="preserve"> package manager”.</w:t>
+      </w:r>
+    </w:p>
+    <w:p>
+      <w:pPr>
+        <w:pStyle w:val="Heading2"/>
+        <w:pBdr>
+          <w:bottom w:val="single" w:sz="4" w:space="2" w:color="AAAAAA"/>
+        </w:pBdr>
+        <w:shd w:val="clear" w:color="auto" w:fill="FFFFFF"/>
+        <w:spacing w:before="0" w:after="144" w:line="209" w:lineRule="atLeast"/>
+        <w:rPr>
+          <w:rFonts w:ascii="Arial" w:hAnsi="Arial" w:cs="Arial"/>
+          <w:b w:val="0"/>
+          <w:bCs w:val="0"/>
+          <w:color w:val="000000"/>
+          <w:sz w:val="21"/>
+          <w:szCs w:val="21"/>
+        </w:rPr>
+      </w:pPr>
+      <w:r>
+        <w:rPr>
+          <w:rStyle w:val="mw-headline"/>
+          <w:rFonts w:ascii="Arial" w:hAnsi="Arial" w:cs="Arial"/>
+          <w:b w:val="0"/>
+          <w:bCs w:val="0"/>
+          <w:color w:val="000000"/>
+          <w:sz w:val="21"/>
+          <w:szCs w:val="21"/>
+        </w:rPr>
+        <w:t>References:</w:t>
+      </w:r>
+    </w:p>
+    <w:p>
+      <w:pPr>
+        <w:pStyle w:val="NormalWeb"/>
+        <w:jc w:val="both"/>
+        <w:rPr>
+          <w:rFonts w:asciiTheme="majorBidi" w:hAnsiTheme="majorBidi" w:cstheme="majorBidi"/>
+          <w:sz w:val="20"/>
+          <w:szCs w:val="20"/>
+        </w:rPr>
+      </w:pPr>
+      <w:r>
+        <w:rPr>
+          <w:rFonts w:asciiTheme="majorBidi" w:hAnsiTheme="majorBidi" w:cstheme="majorBidi"/>
+          <w:sz w:val="20"/>
+          <w:szCs w:val="20"/>
+        </w:rPr>
+        <w:t>[1]</w:t>
+      </w:r>
+      <w:r>
+        <w:t xml:space="preserve"> </w:t>
+      </w:r>
+      <w:hyperlink r:id="rId21" w:history="1">
+        <w:r>
+          <w:rPr>
+            <w:rStyle w:val="Hyperlink"/>
+            <w:rFonts w:eastAsiaTheme="majorEastAsia"/>
+          </w:rPr>
+          <w:t>http://en.wikipedia.org/wiki/Twilio</w:t>
+        </w:r>
+      </w:hyperlink>
+    </w:p>
+    <w:p>
+      <w:pPr>
+        <w:pStyle w:val="NormalWeb"/>
+        <w:jc w:val="both"/>
+      </w:pPr>
+      <w:r>
+        <w:rPr>
+          <w:rFonts w:asciiTheme="majorBidi" w:hAnsiTheme="majorBidi" w:cstheme="majorBidi"/>
+          <w:sz w:val="20"/>
+          <w:szCs w:val="20"/>
+        </w:rPr>
+        <w:t>[2]</w:t>
+      </w:r>
+      <w:r>
+        <w:t xml:space="preserve"> </w:t>
+      </w:r>
+      <w:hyperlink r:id="rId22" w:history="1">
+        <w:r>
+          <w:rPr>
+            <w:rStyle w:val="Hyperlink"/>
+            <w:rFonts w:eastAsiaTheme="majorEastAsia"/>
+          </w:rPr>
+          <w:t>http://www.mulesoft.com/cloud-connectors/twilio-integration-connector</w:t>
+        </w:r>
+      </w:hyperlink>
+    </w:p>
+    <w:p>
+      <w:pPr>
+        <w:pStyle w:val="NormalWeb"/>
+        <w:jc w:val="both"/>
+      </w:pPr>
+      <w:r>
+        <w:t>[3</w:t>
       </w:r>
       <w:proofErr w:type="gramStart"/>
       <w:r>
-        <w:rPr>
-          <w:rFonts w:asciiTheme="majorBidi" w:hAnsiTheme="majorBidi" w:cstheme="majorBidi"/>
-          <w:sz w:val="20"/>
-          <w:szCs w:val="20"/>
-        </w:rPr>
-        <w:t>manager</w:t>
+        <w:t>]</w:t>
       </w:r>
       <w:proofErr w:type="gramEnd"/>
-      <w:r>
-        <w:rPr>
-          <w:rFonts w:asciiTheme="majorBidi" w:hAnsiTheme="majorBidi" w:cstheme="majorBidi"/>
-          <w:sz w:val="20"/>
-          <w:szCs w:val="20"/>
-        </w:rPr>
-        <w:t>”.</w:t>
-      </w:r>
-    </w:p>
-    <w:p>
+      <w:hyperlink r:id="rId23" w:history="1">
+        <w:r>
+          <w:rPr>
+            <w:rStyle w:val="Hyperlink"/>
+            <w:rFonts w:eastAsiaTheme="majorEastAsia"/>
+          </w:rPr>
+          <w:t>http://www.prnewswire.com/news-releases/twilio-brings-voice-and-messaging-communications-to-amazon-web-services-developers-224445191.html</w:t>
+        </w:r>
+      </w:hyperlink>
+    </w:p>
+    <w:p>
+      <w:pPr>
+        <w:pStyle w:val="NormalWeb"/>
+        <w:jc w:val="both"/>
+        <w:rPr>
+          <w:rFonts w:asciiTheme="majorBidi" w:hAnsiTheme="majorBidi" w:cstheme="majorBidi"/>
+          <w:sz w:val="20"/>
+          <w:szCs w:val="20"/>
+        </w:rPr>
+      </w:pPr>
+      <w:r>
+        <w:t>[4]</w:t>
+      </w:r>
+      <w:r>
+        <w:t xml:space="preserve"> </w:t>
+      </w:r>
+      <w:hyperlink r:id="rId24" w:history="1">
+        <w:r>
+          <w:rPr>
+            <w:rStyle w:val="Hyperlink"/>
+            <w:rFonts w:eastAsiaTheme="majorEastAsia"/>
+          </w:rPr>
+          <w:t>https://github.com/twilio/twilio-csharp</w:t>
+        </w:r>
+      </w:hyperlink>
+    </w:p>
+    <w:p>
+      <w:pPr>
+        <w:pStyle w:val="Heading2"/>
+        <w:rPr>
+          <w:rFonts w:asciiTheme="majorBidi" w:hAnsiTheme="majorBidi"/>
+        </w:rPr>
+      </w:pPr>
       <w:bookmarkStart w:id="2" w:name="migrating-from-johnsheehantwilioapi"/>
       <w:bookmarkEnd w:id="2"/>
-    </w:p>
+      <w:r>
+        <w:rPr>
+          <w:rFonts w:asciiTheme="majorBidi" w:hAnsiTheme="majorBidi"/>
+        </w:rPr>
+        <w:lastRenderedPageBreak/>
+        <w:t>Acknowledgment</w:t>
+      </w:r>
+    </w:p>
+    <w:p>
+      <w:pPr>
+        <w:pStyle w:val="Heading2"/>
+        <w:rPr>
+          <w:rFonts w:asciiTheme="majorBidi" w:hAnsiTheme="majorBidi"/>
+        </w:rPr>
+      </w:pPr>
+      <w:r>
+        <w:rPr>
+          <w:rFonts w:asciiTheme="majorBidi" w:hAnsiTheme="majorBidi"/>
+          <w:sz w:val="20"/>
+          <w:szCs w:val="20"/>
+        </w:rPr>
+        <w:t>All information of thi</w:t>
+      </w:r>
+      <w:r>
+        <w:rPr>
+          <w:rFonts w:asciiTheme="majorBidi" w:hAnsiTheme="majorBidi"/>
+          <w:sz w:val="20"/>
+          <w:szCs w:val="20"/>
+        </w:rPr>
+        <w:t xml:space="preserve">s report is from Wikipedia and </w:t>
+      </w:r>
+      <w:proofErr w:type="spellStart"/>
+      <w:r>
+        <w:rPr>
+          <w:rFonts w:asciiTheme="majorBidi" w:hAnsiTheme="majorBidi"/>
+          <w:sz w:val="20"/>
+          <w:szCs w:val="20"/>
+        </w:rPr>
+        <w:t>T</w:t>
+      </w:r>
+      <w:r>
+        <w:rPr>
+          <w:rFonts w:asciiTheme="majorBidi" w:hAnsiTheme="majorBidi"/>
+          <w:sz w:val="20"/>
+          <w:szCs w:val="20"/>
+        </w:rPr>
+        <w:t>wilio</w:t>
+      </w:r>
+      <w:proofErr w:type="spellEnd"/>
+      <w:r>
+        <w:rPr>
+          <w:rFonts w:asciiTheme="majorBidi" w:hAnsiTheme="majorBidi"/>
+          <w:sz w:val="20"/>
+          <w:szCs w:val="20"/>
+        </w:rPr>
+        <w:t xml:space="preserve"> web site. And it is just </w:t>
+      </w:r>
+      <w:r>
+        <w:rPr>
+          <w:rFonts w:asciiTheme="majorBidi" w:hAnsiTheme="majorBidi"/>
+          <w:sz w:val="20"/>
+          <w:szCs w:val="20"/>
+        </w:rPr>
+        <w:t>for</w:t>
+      </w:r>
+      <w:r>
+        <w:rPr>
+          <w:rFonts w:asciiTheme="majorBidi" w:hAnsiTheme="majorBidi"/>
+          <w:sz w:val="20"/>
+          <w:szCs w:val="20"/>
+        </w:rPr>
+        <w:t xml:space="preserve"> education purpose. </w:t>
+      </w:r>
+      <w:r>
+        <w:rPr>
+          <w:rFonts w:asciiTheme="majorBidi" w:hAnsiTheme="majorBidi"/>
+        </w:rPr>
+        <w:t xml:space="preserve"> </w:t>
+      </w:r>
+    </w:p>
+    <w:p/>
     <w:sectPr>
       <w:pgSz w:w="12240" w:h="15840"/>
       <w:pgMar w:top="1440" w:right="1800" w:bottom="1440" w:left="1800" w:header="708" w:footer="708" w:gutter="0"/>
